--- a/Viestittely käyttöohje.docx
+++ b/Viestittely käyttöohje.docx
@@ -231,45 +231,22 @@
       </w:r>
       <w:proofErr w:type="spellStart"/>
       <w:r>
+        <w:rPr>
+          <w:lang w:val="fi-FI"/>
+        </w:rPr>
         <w:t>Usb-tikulla</w:t>
       </w:r>
       <w:proofErr w:type="spellEnd"/>
       <w:r>
-        <w:t xml:space="preserve"> tai </w:t>
-      </w:r>
-      <w:proofErr w:type="spellStart"/>
-      <w:r>
-        <w:t>itse</w:t>
-      </w:r>
-      <w:proofErr w:type="spellEnd"/>
-      <w:r>
-        <w:t xml:space="preserve"> </w:t>
-      </w:r>
-      <w:proofErr w:type="spellStart"/>
-      <w:r>
-        <w:t>valitsemallasi</w:t>
-      </w:r>
-      <w:proofErr w:type="spellEnd"/>
-      <w:r>
-        <w:t xml:space="preserve"> </w:t>
-      </w:r>
-      <w:proofErr w:type="spellStart"/>
-      <w:r>
-        <w:t>turvallisella</w:t>
-      </w:r>
-      <w:proofErr w:type="spellEnd"/>
-      <w:r>
-        <w:t xml:space="preserve"> </w:t>
-      </w:r>
-      <w:proofErr w:type="spellStart"/>
-      <w:r>
-        <w:t>tavalla</w:t>
-      </w:r>
-      <w:proofErr w:type="spellEnd"/>
-      <w:r>
-        <w:t>.</w:t>
-      </w:r>
-      <w:r>
+        <w:rPr>
+          <w:lang w:val="fi-FI"/>
+        </w:rPr>
+        <w:t xml:space="preserve"> tai itse valitsemallasi turvallisella tavalla.</w:t>
+      </w:r>
+      <w:r>
+        <w:rPr>
+          <w:lang w:val="fi-FI"/>
+        </w:rPr>
         <w:t xml:space="preserve"> </w:t>
       </w:r>
       <w:r>
@@ -325,7 +302,33 @@
         <w:rPr>
           <w:lang w:val="fi-FI"/>
         </w:rPr>
-        <w:t>lla tavalla.</w:t>
+        <w:t>lla tavalla</w:t>
+      </w:r>
+      <w:r>
+        <w:rPr>
+          <w:lang w:val="fi-FI"/>
+        </w:rPr>
+        <w:t xml:space="preserve"> (</w:t>
+      </w:r>
+      <w:proofErr w:type="spellStart"/>
+      <w:r>
+        <w:rPr>
+          <w:lang w:val="fi-FI"/>
+        </w:rPr>
+        <w:t>Signal</w:t>
+      </w:r>
+      <w:proofErr w:type="spellEnd"/>
+      <w:r>
+        <w:rPr>
+          <w:lang w:val="fi-FI"/>
+        </w:rPr>
+        <w:t xml:space="preserve"> jne.)</w:t>
+      </w:r>
+      <w:r>
+        <w:rPr>
+          <w:lang w:val="fi-FI"/>
+        </w:rPr>
+        <w:t>.</w:t>
       </w:r>
     </w:p>
     <w:p>
@@ -586,48 +589,22 @@
         <w:rPr>
           <w:lang w:val="fi-FI"/>
         </w:rPr>
-        <w:t xml:space="preserve"> kenttään jossa sitä </w:t>
-      </w:r>
-      <w:proofErr w:type="spellStart"/>
-      <w:r>
-        <w:rPr>
-          <w:lang w:val="fi-FI"/>
-        </w:rPr>
-        <w:t>kysytään(tämä</w:t>
-      </w:r>
-      <w:proofErr w:type="spellEnd"/>
-      <w:r>
-        <w:rPr>
-          <w:lang w:val="fi-FI"/>
-        </w:rPr>
-        <w:t xml:space="preserve"> ei ole pakollista jos haluat to</w:t>
-      </w:r>
-      <w:r>
-        <w:rPr>
-          <w:lang w:val="fi-FI"/>
-        </w:rPr>
-        <w:t xml:space="preserve">imittaa salatun viestitiedoston </w:t>
-      </w:r>
-      <w:proofErr w:type="spellStart"/>
-      <w:r>
-        <w:rPr>
-          <w:lang w:val="fi-FI"/>
-        </w:rPr>
-        <w:t>mulla</w:t>
-      </w:r>
-      <w:proofErr w:type="spellEnd"/>
-      <w:r>
-        <w:rPr>
-          <w:lang w:val="fi-FI"/>
-        </w:rPr>
-        <w:t xml:space="preserve"> sovelluksilla</w:t>
-      </w:r>
-      <w:r>
-        <w:rPr>
-          <w:lang w:val="fi-FI"/>
-        </w:rPr>
-        <w:t xml:space="preserve">) </w:t>
-      </w:r>
+        <w:t xml:space="preserve"> kenttään jossa sitä kysytään</w:t>
+      </w:r>
+      <w:r>
+        <w:rPr>
+          <w:lang w:val="fi-FI"/>
+        </w:rPr>
+        <w:t xml:space="preserve"> ja vastaanottajan</w:t>
+      </w:r>
+      <w:r>
+        <w:rPr>
+          <w:lang w:val="fi-FI"/>
+        </w:rPr>
+        <w:t xml:space="preserve"> tietoliikenneportti. </w:t>
+      </w:r>
+      <w:bookmarkStart w:id="0" w:name="_GoBack"/>
+      <w:bookmarkEnd w:id="0"/>
       <w:r>
         <w:rPr>
           <w:lang w:val="fi-FI"/>
@@ -687,132 +664,138 @@
         <w:rPr>
           <w:lang w:val="fi-FI"/>
         </w:rPr>
-        <w:t xml:space="preserve">Salattu viesti messageFile.txt </w:t>
+        <w:t>Salattu viest</w:t>
+      </w:r>
+      <w:r>
+        <w:rPr>
+          <w:lang w:val="fi-FI"/>
+        </w:rPr>
+        <w:t>i messageFile.txt kopioidaan</w:t>
+      </w:r>
+      <w:r>
+        <w:rPr>
+          <w:lang w:val="fi-FI"/>
+        </w:rPr>
+        <w:t xml:space="preserve"> alussa valitsemaasi kansioo</w:t>
+      </w:r>
+      <w:r>
+        <w:rPr>
+          <w:lang w:val="fi-FI"/>
+        </w:rPr>
+        <w:t>n missä ovat muut salausavaimet. Jos haluat toimittaa viestin muulla t</w:t>
+      </w:r>
+      <w:r>
+        <w:rPr>
+          <w:lang w:val="fi-FI"/>
+        </w:rPr>
+        <w:t>avalla kuin sovelluksella voit kopio</w:t>
+      </w:r>
+      <w:r>
+        <w:rPr>
+          <w:lang w:val="fi-FI"/>
+        </w:rPr>
+        <w:t>i</w:t>
+      </w:r>
+      <w:r>
+        <w:rPr>
+          <w:lang w:val="fi-FI"/>
+        </w:rPr>
+        <w:t>da tiedoston täst</w:t>
+      </w:r>
+      <w:r>
+        <w:rPr>
+          <w:lang w:val="fi-FI"/>
+        </w:rPr>
+        <w:t>ä</w:t>
+      </w:r>
+      <w:r>
+        <w:rPr>
+          <w:lang w:val="fi-FI"/>
+        </w:rPr>
+        <w:t xml:space="preserve"> kansiosta tarvittaessa ja sulkea Viestittely sovelluksen ennen kuin viesti on lähetetty.</w:t>
+      </w:r>
+      <w:r>
+        <w:rPr>
+          <w:lang w:val="fi-FI"/>
+        </w:rPr>
+        <w:t xml:space="preserve"> </w:t>
+      </w:r>
+      <w:r>
+        <w:rPr>
+          <w:lang w:val="fi-FI"/>
+        </w:rPr>
+        <w:t xml:space="preserve"> </w:t>
+      </w:r>
+      <w:r>
+        <w:rPr>
+          <w:lang w:val="fi-FI"/>
+        </w:rPr>
+        <w:t>Jos lähetät viestin sovelluksella tuhoa messageFile.txt</w:t>
+      </w:r>
+      <w:r>
+        <w:rPr>
+          <w:lang w:val="fi-FI"/>
+        </w:rPr>
+        <w:t xml:space="preserve"> kun sovellus on saanut lähetyksen valmiiksi.  </w:t>
+      </w:r>
+      <w:proofErr w:type="gramStart"/>
+      <w:r>
+        <w:rPr>
+          <w:lang w:val="fi-FI"/>
+        </w:rPr>
+        <w:t>Jos taas valitsen oman tavan toimittaa messageFile.txt tiedoston on t</w:t>
+      </w:r>
+      <w:r>
+        <w:rPr>
+          <w:lang w:val="fi-FI"/>
+        </w:rPr>
+        <w:t xml:space="preserve">iedosto syytä tuhota manuaalisesti siitä kansiosta johon se </w:t>
       </w:r>
       <w:proofErr w:type="spellStart"/>
       <w:r>
         <w:rPr>
           <w:lang w:val="fi-FI"/>
         </w:rPr>
-        <w:t>kopiodaan</w:t>
+        <w:t>kopio</w:t>
+      </w:r>
+      <w:r>
+        <w:rPr>
+          <w:lang w:val="fi-FI"/>
+        </w:rPr>
+        <w:t>tiin</w:t>
       </w:r>
       <w:proofErr w:type="spellEnd"/>
       <w:r>
         <w:rPr>
           <w:lang w:val="fi-FI"/>
         </w:rPr>
-        <w:t xml:space="preserve"> myös alussa valitsemaasi kansioo</w:t>
-      </w:r>
-      <w:r>
-        <w:rPr>
-          <w:lang w:val="fi-FI"/>
-        </w:rPr>
-        <w:t xml:space="preserve">n missä ovat muut salausavaimet. </w:t>
-      </w:r>
-      <w:proofErr w:type="gramStart"/>
-      <w:r>
-        <w:rPr>
-          <w:lang w:val="fi-FI"/>
-        </w:rPr>
-        <w:t>Jos</w:t>
-      </w:r>
-      <w:proofErr w:type="gramEnd"/>
-      <w:r>
-        <w:rPr>
-          <w:lang w:val="fi-FI"/>
-        </w:rPr>
-        <w:t xml:space="preserve"> haluat toimittaa viestin muulla t</w:t>
-      </w:r>
-      <w:r>
-        <w:rPr>
-          <w:lang w:val="fi-FI"/>
-        </w:rPr>
-        <w:t xml:space="preserve">avalla kuin sovelluksella voit </w:t>
+        <w:t xml:space="preserve"> sen jälkeen kun olet lähettänyt tiedoston</w:t>
+      </w:r>
+      <w:r>
+        <w:rPr>
+          <w:lang w:val="fi-FI"/>
+        </w:rPr>
+        <w:t xml:space="preserve"> muulla tavalla (</w:t>
       </w:r>
       <w:proofErr w:type="spellStart"/>
       <w:r>
         <w:rPr>
           <w:lang w:val="fi-FI"/>
         </w:rPr>
-        <w:t>kopioda</w:t>
+        <w:t>Signal</w:t>
       </w:r>
       <w:proofErr w:type="spellEnd"/>
       <w:r>
         <w:rPr>
           <w:lang w:val="fi-FI"/>
         </w:rPr>
-        <w:t xml:space="preserve"> tiedoston täst</w:t>
-      </w:r>
-      <w:r>
-        <w:rPr>
-          <w:lang w:val="fi-FI"/>
-        </w:rPr>
-        <w:t>ä</w:t>
-      </w:r>
-      <w:r>
-        <w:rPr>
-          <w:lang w:val="fi-FI"/>
-        </w:rPr>
-        <w:t xml:space="preserve"> kansiosta. </w:t>
-      </w:r>
-      <w:r>
-        <w:rPr>
-          <w:lang w:val="fi-FI"/>
-        </w:rPr>
-        <w:t xml:space="preserve"> </w:t>
-      </w:r>
-      <w:proofErr w:type="gramStart"/>
-      <w:r>
-        <w:rPr>
-          <w:lang w:val="fi-FI"/>
-        </w:rPr>
-        <w:t>Jos</w:t>
-      </w:r>
-      <w:proofErr w:type="gramEnd"/>
-      <w:r>
-        <w:rPr>
-          <w:lang w:val="fi-FI"/>
-        </w:rPr>
-        <w:t xml:space="preserve"> lähetät viestin sovelluksella tuhoa messageFile.txt</w:t>
-      </w:r>
-      <w:r>
-        <w:rPr>
-          <w:lang w:val="fi-FI"/>
-        </w:rPr>
-        <w:t xml:space="preserve">. </w:t>
-      </w:r>
-      <w:proofErr w:type="gramStart"/>
-      <w:r>
-        <w:rPr>
-          <w:lang w:val="fi-FI"/>
-        </w:rPr>
-        <w:t>Jos taas valitsen oman tavan toimittaa messageFile.txt tiedoston on t</w:t>
-      </w:r>
-      <w:r>
-        <w:rPr>
-          <w:lang w:val="fi-FI"/>
-        </w:rPr>
-        <w:t xml:space="preserve">iedosto syytä tuhota manuaalisesti siitä kansiosta johon se </w:t>
-      </w:r>
-      <w:proofErr w:type="spellStart"/>
-      <w:r>
-        <w:rPr>
-          <w:lang w:val="fi-FI"/>
-        </w:rPr>
-        <w:t>kopio</w:t>
-      </w:r>
-      <w:r>
-        <w:rPr>
-          <w:lang w:val="fi-FI"/>
-        </w:rPr>
-        <w:t>tiin</w:t>
-      </w:r>
-      <w:proofErr w:type="spellEnd"/>
-      <w:r>
-        <w:rPr>
-          <w:lang w:val="fi-FI"/>
-        </w:rPr>
-        <w:t xml:space="preserve"> sen jälkeen kun olet lähettänyt tiedoston.</w:t>
+        <w:t xml:space="preserve"> jne.)</w:t>
+      </w:r>
+      <w:r>
+        <w:rPr>
+          <w:lang w:val="fi-FI"/>
+        </w:rPr>
+        <w:t>.</w:t>
       </w:r>
       <w:proofErr w:type="gramEnd"/>
     </w:p>
@@ -959,15 +942,7 @@
         <w:rPr>
           <w:lang w:val="fi-FI"/>
         </w:rPr>
-        <w:t>Viestin vastaanotto. Sii</w:t>
-      </w:r>
-      <w:bookmarkStart w:id="0" w:name="_GoBack"/>
-      <w:bookmarkEnd w:id="0"/>
-      <w:r>
-        <w:rPr>
-          <w:lang w:val="fi-FI"/>
-        </w:rPr>
-        <w:t>r</w:t>
+        <w:t>Viestin vastaanotto. Siir</w:t>
       </w:r>
       <w:r>
         <w:rPr>
@@ -1064,17 +1039,46 @@
           <w:lang w:val="fi-FI"/>
         </w:rPr>
       </w:pPr>
-      <w:r>
-        <w:rPr>
-          <w:lang w:val="fi-FI"/>
-        </w:rPr>
-        <w:t>Viestin vastaa</w:t>
-      </w:r>
-      <w:r>
-        <w:rPr>
-          <w:lang w:val="fi-FI"/>
-        </w:rPr>
-        <w:t>noton aluksi valitse selaa nappi ja valitse kansio missä ovat</w:t>
+    </w:p>
+    <w:p>
+      <w:pPr>
+        <w:rPr>
+          <w:lang w:val="fi-FI"/>
+        </w:rPr>
+      </w:pPr>
+      <w:proofErr w:type="gramStart"/>
+      <w:r>
+        <w:rPr>
+          <w:lang w:val="fi-FI"/>
+        </w:rPr>
+        <w:t xml:space="preserve">Kun viesti vastaanotetaan on asetettava internet-yhteyden kuuntelu aktiiviseksi </w:t>
+      </w:r>
+      <w:proofErr w:type="spellStart"/>
+      <w:r>
+        <w:rPr>
+          <w:lang w:val="fi-FI"/>
+        </w:rPr>
+        <w:t>IP:n</w:t>
+      </w:r>
+      <w:proofErr w:type="spellEnd"/>
+      <w:r>
+        <w:rPr>
+          <w:lang w:val="fi-FI"/>
+        </w:rPr>
+        <w:t xml:space="preserve"> kuuntelu painikkeella.</w:t>
+      </w:r>
+      <w:proofErr w:type="gramEnd"/>
+      <w:r>
+        <w:rPr>
+          <w:lang w:val="fi-FI"/>
+        </w:rPr>
+        <w:t xml:space="preserve">   Viestin saavuttua</w:t>
+      </w:r>
+      <w:r>
+        <w:rPr>
+          <w:lang w:val="fi-FI"/>
+        </w:rPr>
+        <w:t xml:space="preserve"> aluksi valitse selaa nappi ja valitse kansio missä ovat</w:t>
       </w:r>
       <w:r>
         <w:rPr>
@@ -1111,6 +1115,40 @@
           <w:lang w:val="fi-FI"/>
         </w:rPr>
         <w:t xml:space="preserve"> viestikenttään.</w:t>
+      </w:r>
+      <w:r>
+        <w:rPr>
+          <w:lang w:val="fi-FI"/>
+        </w:rPr>
+        <w:t xml:space="preserve"> Viestin voi lukea vain kerran jonka </w:t>
+      </w:r>
+      <w:proofErr w:type="spellStart"/>
+      <w:r>
+        <w:rPr>
+          <w:lang w:val="fi-FI"/>
+        </w:rPr>
+        <w:t>jölkeen</w:t>
+      </w:r>
+      <w:proofErr w:type="spellEnd"/>
+      <w:r>
+        <w:rPr>
+          <w:lang w:val="fi-FI"/>
+        </w:rPr>
+        <w:t xml:space="preserve"> se tuhotaan. </w:t>
+      </w:r>
+      <w:proofErr w:type="gramStart"/>
+      <w:r>
+        <w:rPr>
+          <w:lang w:val="fi-FI"/>
+        </w:rPr>
+        <w:t>Jos</w:t>
+      </w:r>
+      <w:proofErr w:type="gramEnd"/>
+      <w:r>
+        <w:rPr>
+          <w:lang w:val="fi-FI"/>
+        </w:rPr>
+        <w:t xml:space="preserve"> haluat tallettaa avatun viestin voit kopioida sen viestikentästä.</w:t>
       </w:r>
     </w:p>
     <w:sectPr>
@@ -1818,7 +1856,7 @@
   <a:extraClrSchemeLst/>
   <a:extLst>
     <a:ext uri="{05A4C25C-085E-4340-85A3-A5531E510DB2}">
-      <thm15:themeFamily xmlns:thm15="http://schemas.microsoft.com/office/thememl/2012/main" xmlns="" name="Office Theme" id="{62F939B6-93AF-4DB8-9C6B-D6C7DFDC589F}" vid="{4A3C46E8-61CC-4603-A589-7422A47A8E4A}"/>
+      <thm15:themeFamily xmlns="" xmlns:thm15="http://schemas.microsoft.com/office/thememl/2012/main" name="Office Theme" id="{62F939B6-93AF-4DB8-9C6B-D6C7DFDC589F}" vid="{4A3C46E8-61CC-4603-A589-7422A47A8E4A}"/>
     </a:ext>
   </a:extLst>
 </a:theme>
